--- a/case_09_01_2026_anonymized.docx
+++ b/case_09_01_2026_anonymized.docx
@@ -170,7 +170,7 @@
         </w:rPr>
       </w:pPr>
       <w:r>
-        <w:t>MADDE 1- TARAFLAR VE İLETİŞİM BİLGİLERİ</w:t>
+        <w:t>MADDE 1- TARAFLAR VE İLETİŞİM BİLGİLERİ</w:t>
       </w:r>
     </w:p>
     <w:p>
@@ -238,10 +238,7 @@
         </w:rPr>
       </w:pPr>
       <w:r>
-        <w:t>Adres</w:t>
-        <w:tab/>
-        <w:tab/>
-        <w:t xml:space="preserve">: [ADRES_1]                 </w:t>
+        <w:t>Adres : [ADRES_1]</w:t>
         <w:br/>
         <w:t>MAHALLE: [MAHALLE_1]</w:t>
         <w:br/>
@@ -595,7 +592,7 @@
         </w:rPr>
       </w:pPr>
       <w:r>
-        <w:t xml:space="preserve">          </w:t>
+        <w:t xml:space="preserve">          </w:t>
       </w:r>
     </w:p>
     <w:p>
@@ -815,16 +812,11 @@
         </w:rPr>
       </w:pPr>
       <w:r>
-        <w:t>Adres</w:t>
-        <w:tab/>
-        <w:tab/>
-        <w:tab/>
-        <w:tab/>
-        <w:t xml:space="preserve">: [ADRES_2] Harmancı Giz Plaza Kat: 21 </w:t>
+        <w:t>Adres : [ADRES_2] Harmancı Giz Plaza Kat: 21</w:t>
         <w:br/>
         <w:t>MAHALLE: [MAHALLE_2]</w:t>
         <w:br/>
-        <w:t>CADDE: [CADDE_2]</w:t>
+        <w:t>SOKAK: [SOKAK_1]</w:t>
         <w:br/>
         <w:t>NO: [NO_2]</w:t>
       </w:r>
@@ -1093,7 +1085,7 @@
         </w:rPr>
       </w:pPr>
       <w:r>
-        <w:t xml:space="preserve">MADDE 2- SÖZLEŞMENİN KONUSU </w:t>
+        <w:t xml:space="preserve">MADDE 2- SÖZLEŞMENİN KONUSU </w:t>
       </w:r>
     </w:p>
     <w:p>
@@ -1235,7 +1227,7 @@
         </w:rPr>
       </w:pPr>
       <w:r>
-        <w:t>[KURUM_3], TMPK'nin belirleyeceği ve Taraflarca yazılı mutabakata varılacak tasarım çerçevesinde anma pullarını bastıracak ve tedavüle sunacaktır.</w:t>
+        <w:t>[KURUM_3], TMPK'nin belirleyeceği ve Taraflarca yazılı mutabakata varılacak tasarım çerçevesinde anma pullarını bastıracak ve tedavüle sunacaktır.</w:t>
       </w:r>
     </w:p>
     <w:p>
@@ -1333,7 +1325,7 @@
         </w:rPr>
       </w:pPr>
       <w:r>
-        <w:t>[KURUM_3], anma pulunun basımı ve tedavülü karşılığında [TUTAR_1] (Kırk Beş Bin Türk Lirası) lisans bedelini Sözleşme’nin imza tarihinden itibaren 30 gün içerisinde TMPK’nin aşağıdaki banka hesabına ödeyecektir.</w:t>
+        <w:t>[KURUM_3], anma pulunun basımı ve tedavülü karşılığında [TUTAR_1] (Kırk Beş Bin Türk Lirası) lisans bedelini Sözleşme’nin imza tarihinden itibaren 30 gün içerisinde TMPK’nin aşağıdaki banka hesabına ödeyecektir.</w:t>
       </w:r>
     </w:p>
     <w:p>
@@ -1397,7 +1389,7 @@
         </w:rPr>
       </w:pPr>
       <w:r>
-        <w:t>Hesap adı : [KURUM_1]</w:t>
+        <w:t>Hesap adı : [KURUM_1]</w:t>
       </w:r>
     </w:p>
     <w:p>
@@ -1461,7 +1453,7 @@
         </w:rPr>
       </w:pPr>
       <w:r>
-        <w:t>Banka       : [BANKA_ADI_1]</w:t>
+        <w:t>Banka       : [BANKA_ADI_1]</w:t>
       </w:r>
     </w:p>
     <w:p>
@@ -1525,7 +1517,7 @@
         </w:rPr>
       </w:pPr>
       <w:r>
-        <w:t>Şube​         :  [SUBE_1]</w:t>
+        <w:t>Şube​         :  [SUBE_1]</w:t>
       </w:r>
     </w:p>
     <w:p>
@@ -1589,7 +1581,7 @@
         </w:rPr>
       </w:pPr>
       <w:r>
-        <w:t>IBAN ​       : [IBAN_1]</w:t>
+        <w:t>IBAN ​       : [IBAN_1]</w:t>
       </w:r>
     </w:p>
     <w:p>
@@ -1607,7 +1599,7 @@
         </w:rPr>
       </w:pPr>
       <w:r>
-        <w:t>[KURUM_3], 50 adet özel anma zarf pulunu TMPK’nin Sözleşme’de belirtilen adresine teslim edecektir.</w:t>
+        <w:t>[KURUM_3], 50 adet özel anma zarf pulunu TMPK’nin Sözleşme’de belirtilen adresine teslim edecektir.</w:t>
       </w:r>
     </w:p>
     <w:p>
@@ -1779,7 +1771,7 @@
         </w:rPr>
       </w:pPr>
       <w:r>
-        <w:t>İşbu Sözleşme ile TMPK, anma pullarının basımı ve satışı konusunda [KURUM_3]'ne sınırlı ve devredilemez bir lisans hakkı tanımaktadır. Taraflar, işbu Sözleşme’nin yalnızca bir lisans sözleşmesi olduğunun bilincindedir. TMPK, Sözleşme süresi boyunca Sözleşme konusu dışında kendine ait “İstanbul 2025 Avrupa Para Gençlik Oyunları” adı ile logo ve görsellerin kullanım ve basımında serbesttir. Bu Sözleşme’nin sona ermesinin ardından, [KURUM_3]’nin anılan sınırlı ve devredilemez bir lisans hakkı olmayacaktır.</w:t>
+        <w:t>İşbu Sözleşme ile TMPK, anma pullarının basımı ve satışı konusunda [KURUM_3]'ne sınırlı ve devredilemez bir lisans hakkı tanımaktadır. Taraflar, işbu Sözleşme’nin yalnızca bir lisans sözleşmesi olduğunun bilincindedir. TMPK, Sözleşme süresi boyunca Sözleşme konusu dışında kendine ait “İstanbul 2025 Avrupa Para Gençlik Oyunları” adı ile logo ve görsellerin kullanım ve basımında serbesttir. Bu Sözleşme’nin sona ermesinin ardından, [KURUM_3]’nin anılan sınırlı ve devredilemez bir lisans hakkı olmayacaktır.</w:t>
       </w:r>
     </w:p>
     <w:p>
@@ -2019,7 +2011,7 @@
         </w:rPr>
       </w:pPr>
       <w:r>
-        <w:t>Bu Sözleşme Taraflarca imzalandığı tarihten itibaren yürürlüğe girecek olup, 2025 Avrupa Para Gençlik Oyunları etkinliklerinin tamamlanmasından sonra 6 ay süreyle geçerli olacak, işbu sürenin bitiminde sona erecek ve yenilenmeyecektir.</w:t>
+        <w:t>Bu Sözleşme Taraflarca imzalandığı tarihten itibaren yürürlüğe girecek olup, 2025 Avrupa Para Gençlik Oyunları etkinliklerinin tamamlanmasından sonra 6 ay süreyle geçerli olacak, işbu sürenin bitiminde sona erecek ve yenilenmeyecektir.</w:t>
       </w:r>
     </w:p>
     <w:p>
@@ -2179,7 +2171,7 @@
         </w:rPr>
       </w:pPr>
       <w:r>
-        <w:t xml:space="preserve">MADDE 11- YÜRÜTME VE TEBLİGAT ADRESLERİ </w:t>
+        <w:t xml:space="preserve">MADDE 11- YÜRÜTME VE TEBLİGAT ADRESLERİ </w:t>
       </w:r>
     </w:p>
     <w:p>
